--- a/diploma/EJ.docx
+++ b/diploma/EJ.docx
@@ -15,7 +15,13 @@
         <w:t> </w:t>
       </w:r>
       <w:r>
-        <w:t>ЭКОНОМИЧЕСКОЕ ОБОСНОВАНИЕ DEVOPS ТЕХНОЛОГИЙ ПОДДЕРЖКИ РАСПРЕДЕЛЕННЫХ WEB СЕРВИСОВ ДЛЯ AWS С ИСПОЛЬЗОВАНИЕМ TERRAFORM</w:t>
+        <w:t xml:space="preserve">ЭКОНОМИЧЕСКОЕ ОБОСНОВАНИЕ </w:t>
+      </w:r>
+      <w:r>
+        <w:t xml:space="preserve">ПРИМЕНЕНИЯ </w:t>
+      </w:r>
+      <w:r>
+        <w:t>DEVOPS ТЕХНОЛОГИЙ ПОДДЕРЖКИ РАСПРЕДЕЛЕННЫХ WEB СЕРВИСОВ ДЛЯ AWS С ИСПОЛЬЗОВАНИЕМ TERRAFORM</w:t>
       </w:r>
       <w:bookmarkEnd w:id="0"/>
     </w:p>
@@ -5225,9 +5231,135 @@
     </w:p>
     <w:p>
       <w:pPr>
+        <w:ind w:firstLine="0"/>
+      </w:pPr>
+      <w:r>
+        <w:tab/>
+        <w:t xml:space="preserve">Значение </w:t>
+      </w:r>
+      <m:oMath>
+        <m:sSub>
+          <m:sSubPr>
+            <m:ctrlPr>
+              <w:rPr>
+                <w:rFonts w:ascii="Cambria Math" w:eastAsia="Times New Roman" w:hAnsi="Cambria Math"/>
+                <w:i/>
+              </w:rPr>
+            </m:ctrlPr>
+          </m:sSubPr>
+          <m:e>
+            <m:r>
+              <w:rPr>
+                <w:rFonts w:ascii="Cambria Math" w:eastAsia="Times New Roman" w:hAnsi="Cambria Math"/>
+              </w:rPr>
+              <m:t>З</m:t>
+            </m:r>
+            <m:ctrlPr>
+              <w:rPr>
+                <w:rFonts w:ascii="Cambria Math" w:eastAsia="Times New Roman" w:hAnsi="Cambria Math"/>
+              </w:rPr>
+            </m:ctrlPr>
+          </m:e>
+          <m:sub>
+            <m:r>
+              <w:rPr>
+                <w:rFonts w:ascii="Cambria Math" w:eastAsia="Times New Roman" w:hAnsi="Cambria Math"/>
+                <w:lang w:val="en-US"/>
+              </w:rPr>
+              <m:t>i</m:t>
+            </m:r>
+          </m:sub>
+        </m:sSub>
+      </m:oMath>
+      <w:r>
+        <w:t xml:space="preserve"> </w:t>
+      </w:r>
+      <w:r>
+        <w:t xml:space="preserve">составляет </w:t>
+      </w:r>
+      <w:r>
+        <w:t>годовую заработную плату высвобождаемого работника</w:t>
+      </w:r>
+      <w:r>
+        <w:t xml:space="preserve">. Заработная плата </w:t>
+      </w:r>
+      <w:r>
+        <w:t xml:space="preserve">руководителя проекта </w:t>
+      </w:r>
+      <w:r>
+        <w:t xml:space="preserve">составляет </w:t>
+      </w:r>
+      <w:r>
+        <w:t>1943</w:t>
+      </w:r>
+      <w:r>
+        <w:t xml:space="preserve"> рубля и 44 копейки</w:t>
+      </w:r>
+      <w:r>
+        <w:t xml:space="preserve"> за месяц</w:t>
+      </w:r>
+      <w:r>
+        <w:t xml:space="preserve">, </w:t>
+      </w:r>
+      <w:r>
+        <w:t xml:space="preserve">следовательно, за год </w:t>
+      </w:r>
+      <w:r>
+        <w:t xml:space="preserve">– </w:t>
+      </w:r>
+      <w:r>
+        <w:t>23321 рублей 28 копеек</w:t>
+      </w:r>
+      <w:r>
+        <w:t xml:space="preserve"> (месячная заработная плата, умноженная на 12)</w:t>
+      </w:r>
+      <w:r>
+        <w:t xml:space="preserve">. Соответственно, за </w:t>
+      </w:r>
+      <m:oMath>
+        <m:sSub>
+          <m:sSubPr>
+            <m:ctrlPr>
+              <w:rPr>
+                <w:rFonts w:ascii="Cambria Math" w:eastAsia="Times New Roman" w:hAnsi="Cambria Math"/>
+                <w:i/>
+              </w:rPr>
+            </m:ctrlPr>
+          </m:sSubPr>
+          <m:e>
+            <m:r>
+              <w:rPr>
+                <w:rFonts w:ascii="Cambria Math" w:eastAsia="Times New Roman" w:hAnsi="Cambria Math"/>
+              </w:rPr>
+              <m:t>З</m:t>
+            </m:r>
+            <m:ctrlPr>
+              <w:rPr>
+                <w:rFonts w:ascii="Cambria Math" w:eastAsia="Times New Roman" w:hAnsi="Cambria Math"/>
+              </w:rPr>
+            </m:ctrlPr>
+          </m:e>
+          <m:sub>
+            <m:r>
+              <w:rPr>
+                <w:rFonts w:ascii="Cambria Math" w:eastAsia="Times New Roman" w:hAnsi="Cambria Math"/>
+                <w:lang w:val="en-US"/>
+              </w:rPr>
+              <m:t>i</m:t>
+            </m:r>
+          </m:sub>
+        </m:sSub>
+      </m:oMath>
+      <w:r>
+        <w:t xml:space="preserve"> стоит принять значение 23321,28. </w:t>
+      </w:r>
+    </w:p>
+    <w:p>
+      <w:pPr>
         <w:ind w:firstLine="720"/>
       </w:pPr>
       <w:r>
+        <w:lastRenderedPageBreak/>
         <w:t xml:space="preserve">Расчет </w:t>
       </w:r>
       <w:r>
@@ -5482,7 +5614,6 @@
         <w:ind w:firstLine="0"/>
       </w:pPr>
       <w:r>
-        <w:lastRenderedPageBreak/>
         <w:tab/>
       </w:r>
       <w:r>
@@ -6086,6 +6217,7 @@
         <w:ind w:firstLine="0"/>
       </w:pPr>
       <w:r>
+        <w:lastRenderedPageBreak/>
         <w:tab/>
       </w:r>
       <w:r>
@@ -6872,6 +7004,7 @@
     </w:p>
     <w:p>
       <w:r>
+        <w:lastRenderedPageBreak/>
         <w:t xml:space="preserve">При проведении экономического анализа важно учитывать не только затраты на разработку, но и ожидаемый экономический эффект от внедрения и использования разработанных технологий. </w:t>
       </w:r>
     </w:p>
@@ -6921,7 +7054,6 @@
             <w:rPr>
               <w:rFonts w:ascii="Cambria Math" w:hAnsi="Cambria Math"/>
             </w:rPr>
-            <w:lastRenderedPageBreak/>
             <m:t>ROI=</m:t>
           </m:r>
           <m:f>
